--- a/Parcial1-Parte3/PARCIAL-1.3_G13_2021_XSD.docx
+++ b/Parcial1-Parte3/PARCIAL-1.3_G13_2021_XSD.docx
@@ -2,6 +2,605 @@
 <file path=word/document.xml><?xml version="1.0" encoding="utf-8"?>
 <w:document xmlns:wpc="http://schemas.microsoft.com/office/word/2010/wordprocessingCanvas" xmlns:cx="http://schemas.microsoft.com/office/drawing/2014/chartex" xmlns:cx1="http://schemas.microsoft.com/office/drawing/2015/9/8/chartex" xmlns:cx2="http://schemas.microsoft.com/office/drawing/2015/10/21/chartex" xmlns:cx3="http://schemas.microsoft.com/office/drawing/2016/5/9/chartex" xmlns:cx4="http://schemas.microsoft.com/office/drawing/2016/5/10/chartex" xmlns:cx5="http://schemas.microsoft.com/office/drawing/2016/5/11/chartex" xmlns:cx6="http://schemas.microsoft.com/office/drawing/2016/5/12/chartex" xmlns:cx7="http://schemas.microsoft.com/office/drawing/2016/5/13/chartex" xmlns:cx8="http://schemas.microsoft.com/office/drawing/2016/5/14/chartex" xmlns:mc="http://schemas.openxmlformats.org/markup-compatibility/2006" xmlns:aink="http://schemas.microsoft.com/office/drawing/2016/ink" xmlns:am3d="http://schemas.microsoft.com/office/drawing/2017/model3d" xmlns:o="urn:schemas-microsoft-com:office:office" xmlns:r="http://schemas.openxmlformats.org/officeDocument/2006/relationships" xmlns:m="http://schemas.openxmlformats.org/officeDocument/2006/math" xmlns:v="urn:schemas-microsoft-com:vml" xmlns:wp14="http://schemas.microsoft.com/office/word/2010/wordprocessingDrawing" xmlns:wp="http://schemas.openxmlformats.org/drawingml/2006/wordprocessingDrawing" xmlns:w10="urn:schemas-microsoft-com:office:word" xmlns:w="http://schemas.openxmlformats.org/wordprocessingml/2006/main" xmlns:w14="http://schemas.microsoft.com/office/word/2010/wordml" xmlns:w15="http://schemas.microsoft.com/office/word/2012/wordml" xmlns:w16cex="http://schemas.microsoft.com/office/word/2018/wordml/cex" xmlns:w16cid="http://schemas.microsoft.com/office/word/2016/wordml/cid" xmlns:w16="http://schemas.microsoft.com/office/word/2018/wordml" xmlns:w16sdtdh="http://schemas.microsoft.com/office/word/2020/wordml/sdtdatahash" xmlns:w16se="http://schemas.microsoft.com/office/word/2015/wordml/symex" xmlns:wpg="http://schemas.microsoft.com/office/word/2010/wordprocessingGroup" xmlns:wpi="http://schemas.microsoft.com/office/word/2010/wordprocessingInk" xmlns:wne="http://schemas.microsoft.com/office/word/2006/wordml" xmlns:wps="http://schemas.microsoft.com/office/word/2010/wordprocessingShape" mc:Ignorable="w14 w15 w16se w16cid w16 w16cex w16sdtdh wp14">
   <w:body>
+    <w:p>
+      <w:pPr>
+        <w:spacing w:line="240" w:lineRule="auto"/>
+        <w:jc w:val="center"/>
+        <w:rPr>
+          <w:rFonts w:ascii="Times New Roman" w:hAnsi="Times New Roman" w:cs="Times New Roman"/>
+          <w:b/>
+          <w:sz w:val="28"/>
+        </w:rPr>
+      </w:pPr>
+      <w:r>
+        <w:rPr>
+          <w:rFonts w:ascii="Times New Roman" w:hAnsi="Times New Roman" w:cs="Times New Roman"/>
+          <w:b/>
+          <w:sz w:val="28"/>
+        </w:rPr>
+        <w:t>UNIVERSIDAD DE EL SALVADOR</w:t>
+      </w:r>
+    </w:p>
+    <w:p>
+      <w:pPr>
+        <w:spacing w:line="240" w:lineRule="auto"/>
+        <w:jc w:val="center"/>
+        <w:rPr>
+          <w:rFonts w:ascii="Times New Roman" w:hAnsi="Times New Roman" w:cs="Times New Roman"/>
+          <w:b/>
+          <w:sz w:val="28"/>
+        </w:rPr>
+      </w:pPr>
+      <w:r>
+        <w:rPr>
+          <w:rFonts w:ascii="Times New Roman" w:hAnsi="Times New Roman" w:cs="Times New Roman"/>
+          <w:b/>
+          <w:sz w:val="28"/>
+        </w:rPr>
+        <w:t>FACULTAD DE INGENIERIA Y ARQUITECTURA</w:t>
+      </w:r>
+    </w:p>
+    <w:p>
+      <w:pPr>
+        <w:spacing w:line="240" w:lineRule="auto"/>
+        <w:jc w:val="center"/>
+        <w:rPr>
+          <w:rFonts w:ascii="Times New Roman" w:hAnsi="Times New Roman" w:cs="Times New Roman"/>
+          <w:b/>
+          <w:sz w:val="28"/>
+        </w:rPr>
+      </w:pPr>
+      <w:r>
+        <w:rPr>
+          <w:rFonts w:ascii="Times New Roman" w:hAnsi="Times New Roman" w:cs="Times New Roman"/>
+          <w:b/>
+          <w:sz w:val="28"/>
+        </w:rPr>
+        <w:t>ESCUELA DE INGENIERIA DE SISTEMAS INFORMATICOS</w:t>
+      </w:r>
+    </w:p>
+    <w:p>
+      <w:pPr>
+        <w:spacing w:line="240" w:lineRule="auto"/>
+        <w:jc w:val="center"/>
+        <w:rPr>
+          <w:rFonts w:ascii="Times New Roman" w:hAnsi="Times New Roman" w:cs="Times New Roman"/>
+          <w:sz w:val="40"/>
+        </w:rPr>
+      </w:pPr>
+      <w:r>
+        <w:rPr>
+          <w:rFonts w:ascii="Times New Roman" w:hAnsi="Times New Roman" w:cs="Times New Roman"/>
+          <w:noProof/>
+          <w:sz w:val="40"/>
+          <w:lang w:val="en-US"/>
+        </w:rPr>
+        <w:drawing>
+          <wp:inline distT="0" distB="0" distL="0" distR="0" wp14:anchorId="6A8514B9" wp14:editId="0E78E18A">
+            <wp:extent cx="1576552" cy="1966055"/>
+            <wp:effectExtent l="0" t="0" r="5080" b="0"/>
+            <wp:docPr id="1" name="Imagen 1" descr="C:\Users\Andres\Downloads\Logo_UES.jpg"/>
+            <wp:cNvGraphicFramePr>
+              <a:graphicFrameLocks xmlns:a="http://schemas.openxmlformats.org/drawingml/2006/main" noChangeAspect="1"/>
+            </wp:cNvGraphicFramePr>
+            <a:graphic xmlns:a="http://schemas.openxmlformats.org/drawingml/2006/main">
+              <a:graphicData uri="http://schemas.openxmlformats.org/drawingml/2006/picture">
+                <pic:pic xmlns:pic="http://schemas.openxmlformats.org/drawingml/2006/picture">
+                  <pic:nvPicPr>
+                    <pic:cNvPr id="0" name="Picture 1" descr="C:\Users\Andres\Downloads\Logo_UES.jpg"/>
+                    <pic:cNvPicPr>
+                      <a:picLocks noChangeAspect="1" noChangeArrowheads="1"/>
+                    </pic:cNvPicPr>
+                  </pic:nvPicPr>
+                  <pic:blipFill>
+                    <a:blip r:embed="rId5" cstate="print">
+                      <a:extLst>
+                        <a:ext uri="{28A0092B-C50C-407E-A947-70E740481C1C}">
+                          <a14:useLocalDpi xmlns:a14="http://schemas.microsoft.com/office/drawing/2010/main" val="0"/>
+                        </a:ext>
+                      </a:extLst>
+                    </a:blip>
+                    <a:srcRect/>
+                    <a:stretch>
+                      <a:fillRect/>
+                    </a:stretch>
+                  </pic:blipFill>
+                  <pic:spPr bwMode="auto">
+                    <a:xfrm>
+                      <a:off x="0" y="0"/>
+                      <a:ext cx="1628557" cy="2030908"/>
+                    </a:xfrm>
+                    <a:prstGeom prst="rect">
+                      <a:avLst/>
+                    </a:prstGeom>
+                    <a:noFill/>
+                    <a:ln>
+                      <a:noFill/>
+                    </a:ln>
+                  </pic:spPr>
+                </pic:pic>
+              </a:graphicData>
+            </a:graphic>
+          </wp:inline>
+        </w:drawing>
+      </w:r>
+    </w:p>
+    <w:p>
+      <w:pPr>
+        <w:spacing w:line="240" w:lineRule="auto"/>
+        <w:jc w:val="center"/>
+        <w:rPr>
+          <w:b/>
+          <w:sz w:val="28"/>
+        </w:rPr>
+      </w:pPr>
+      <w:r>
+        <w:rPr>
+          <w:rFonts w:ascii="Times New Roman" w:hAnsi="Times New Roman" w:cs="Times New Roman"/>
+          <w:b/>
+          <w:sz w:val="28"/>
+        </w:rPr>
+        <w:t>TECNICAS DE PROGRAMACION PARA INTERNET</w:t>
+      </w:r>
+    </w:p>
+    <w:p>
+      <w:pPr>
+        <w:spacing w:line="240" w:lineRule="auto"/>
+        <w:jc w:val="center"/>
+        <w:rPr>
+          <w:b/>
+          <w:sz w:val="28"/>
+        </w:rPr>
+      </w:pPr>
+      <w:r>
+        <w:rPr>
+          <w:rFonts w:ascii="Times New Roman" w:hAnsi="Times New Roman" w:cs="Times New Roman"/>
+          <w:b/>
+          <w:sz w:val="28"/>
+        </w:rPr>
+        <w:t>PARCIAL PARTE I</w:t>
+      </w:r>
+      <w:r>
+        <w:rPr>
+          <w:b/>
+          <w:sz w:val="28"/>
+        </w:rPr>
+        <w:t>I</w:t>
+      </w:r>
+    </w:p>
+    <w:p>
+      <w:pPr>
+        <w:spacing w:line="240" w:lineRule="auto"/>
+        <w:jc w:val="center"/>
+        <w:rPr>
+          <w:rFonts w:ascii="Times New Roman" w:hAnsi="Times New Roman" w:cs="Times New Roman"/>
+          <w:sz w:val="32"/>
+        </w:rPr>
+      </w:pPr>
+      <w:r>
+        <w:rPr>
+          <w:rFonts w:ascii="Times New Roman" w:hAnsi="Times New Roman" w:cs="Times New Roman"/>
+          <w:b/>
+          <w:sz w:val="28"/>
+        </w:rPr>
+        <w:t>GRUPO #13</w:t>
+      </w:r>
+    </w:p>
+    <w:p>
+      <w:pPr>
+        <w:spacing w:line="240" w:lineRule="auto"/>
+        <w:rPr>
+          <w:rFonts w:ascii="Times New Roman" w:hAnsi="Times New Roman" w:cs="Times New Roman"/>
+          <w:b/>
+          <w:sz w:val="28"/>
+        </w:rPr>
+      </w:pPr>
+    </w:p>
+    <w:p>
+      <w:pPr>
+        <w:spacing w:line="240" w:lineRule="auto"/>
+        <w:jc w:val="center"/>
+        <w:rPr>
+          <w:b/>
+          <w:sz w:val="28"/>
+        </w:rPr>
+      </w:pPr>
+      <w:r>
+        <w:rPr>
+          <w:rFonts w:ascii="Times New Roman" w:hAnsi="Times New Roman" w:cs="Times New Roman"/>
+          <w:b/>
+          <w:sz w:val="28"/>
+        </w:rPr>
+        <w:t>ING</w:t>
+      </w:r>
+      <w:r>
+        <w:rPr>
+          <w:rFonts w:ascii="Times New Roman" w:hAnsi="Times New Roman" w:cs="Times New Roman"/>
+          <w:b/>
+          <w:sz w:val="28"/>
+        </w:rPr>
+        <w:t xml:space="preserve">. </w:t>
+      </w:r>
+      <w:r>
+        <w:rPr>
+          <w:rFonts w:ascii="Times New Roman" w:hAnsi="Times New Roman" w:cs="Times New Roman"/>
+          <w:b/>
+          <w:sz w:val="28"/>
+        </w:rPr>
+        <w:t>CARLOS BALMORE ORTIZ</w:t>
+      </w:r>
+    </w:p>
+    <w:p>
+      <w:pPr>
+        <w:spacing w:line="240" w:lineRule="auto"/>
+        <w:jc w:val="center"/>
+        <w:rPr>
+          <w:rFonts w:ascii="Times New Roman" w:hAnsi="Times New Roman" w:cs="Times New Roman"/>
+          <w:b/>
+          <w:sz w:val="28"/>
+        </w:rPr>
+      </w:pPr>
+    </w:p>
+    <w:p>
+      <w:pPr>
+        <w:spacing w:line="240" w:lineRule="auto"/>
+        <w:rPr>
+          <w:b/>
+          <w:sz w:val="28"/>
+          <w:szCs w:val="28"/>
+        </w:rPr>
+      </w:pPr>
+      <w:r>
+        <w:rPr>
+          <w:rFonts w:ascii="Times New Roman" w:hAnsi="Times New Roman" w:cs="Times New Roman"/>
+          <w:b/>
+          <w:sz w:val="28"/>
+          <w:szCs w:val="28"/>
+        </w:rPr>
+        <w:t>COORDINADOR</w:t>
+      </w:r>
+      <w:r>
+        <w:rPr>
+          <w:rFonts w:ascii="Times New Roman" w:hAnsi="Times New Roman" w:cs="Times New Roman"/>
+          <w:b/>
+          <w:sz w:val="28"/>
+          <w:szCs w:val="28"/>
+        </w:rPr>
+        <w:tab/>
+      </w:r>
+    </w:p>
+    <w:p>
+      <w:pPr>
+        <w:spacing w:line="240" w:lineRule="auto"/>
+        <w:rPr>
+          <w:sz w:val="28"/>
+          <w:szCs w:val="28"/>
+        </w:rPr>
+      </w:pPr>
+      <w:r>
+        <w:rPr>
+          <w:rFonts w:ascii="Times New Roman" w:hAnsi="Times New Roman" w:cs="Times New Roman"/>
+          <w:sz w:val="28"/>
+          <w:szCs w:val="28"/>
+        </w:rPr>
+        <w:t>AA19012</w:t>
+      </w:r>
+      <w:r>
+        <w:rPr>
+          <w:rFonts w:ascii="Times New Roman" w:hAnsi="Times New Roman" w:cs="Times New Roman"/>
+          <w:sz w:val="28"/>
+          <w:szCs w:val="28"/>
+        </w:rPr>
+        <w:tab/>
+      </w:r>
+      <w:r>
+        <w:rPr>
+          <w:rFonts w:ascii="Times New Roman" w:hAnsi="Times New Roman" w:cs="Times New Roman"/>
+          <w:sz w:val="28"/>
+          <w:szCs w:val="28"/>
+        </w:rPr>
+        <w:tab/>
+      </w:r>
+      <w:r>
+        <w:rPr>
+          <w:rFonts w:ascii="Times New Roman" w:hAnsi="Times New Roman" w:cs="Times New Roman"/>
+          <w:sz w:val="28"/>
+          <w:szCs w:val="28"/>
+        </w:rPr>
+        <w:tab/>
+        <w:t>AGUILAR AGUIRRE, FATIMA MERCEDES</w:t>
+      </w:r>
+    </w:p>
+    <w:p>
+      <w:pPr>
+        <w:spacing w:line="240" w:lineRule="auto"/>
+        <w:rPr>
+          <w:rFonts w:ascii="Times New Roman" w:hAnsi="Times New Roman" w:cs="Times New Roman"/>
+          <w:sz w:val="28"/>
+          <w:szCs w:val="28"/>
+        </w:rPr>
+      </w:pPr>
+    </w:p>
+    <w:p>
+      <w:pPr>
+        <w:spacing w:line="240" w:lineRule="auto"/>
+        <w:rPr>
+          <w:b/>
+          <w:bCs/>
+          <w:sz w:val="28"/>
+          <w:szCs w:val="28"/>
+        </w:rPr>
+      </w:pPr>
+      <w:r>
+        <w:rPr>
+          <w:rFonts w:ascii="Times New Roman" w:hAnsi="Times New Roman" w:cs="Times New Roman"/>
+          <w:b/>
+          <w:bCs/>
+          <w:sz w:val="28"/>
+          <w:szCs w:val="28"/>
+        </w:rPr>
+        <w:t>INTEGRANTES</w:t>
+      </w:r>
+    </w:p>
+    <w:p>
+      <w:pPr>
+        <w:spacing w:line="240" w:lineRule="auto"/>
+        <w:rPr>
+          <w:rFonts w:ascii="Times New Roman" w:hAnsi="Times New Roman" w:cs="Times New Roman"/>
+          <w:sz w:val="28"/>
+          <w:szCs w:val="28"/>
+        </w:rPr>
+      </w:pPr>
+      <w:r>
+        <w:rPr>
+          <w:rFonts w:ascii="Times New Roman" w:hAnsi="Times New Roman" w:cs="Times New Roman"/>
+          <w:sz w:val="28"/>
+          <w:szCs w:val="28"/>
+        </w:rPr>
+        <w:t>BQ18002</w:t>
+      </w:r>
+      <w:r>
+        <w:rPr>
+          <w:rFonts w:ascii="Times New Roman" w:hAnsi="Times New Roman" w:cs="Times New Roman"/>
+          <w:sz w:val="28"/>
+          <w:szCs w:val="28"/>
+        </w:rPr>
+        <w:tab/>
+      </w:r>
+      <w:r>
+        <w:rPr>
+          <w:rFonts w:ascii="Times New Roman" w:hAnsi="Times New Roman" w:cs="Times New Roman"/>
+          <w:sz w:val="28"/>
+          <w:szCs w:val="28"/>
+        </w:rPr>
+        <w:tab/>
+      </w:r>
+      <w:r>
+        <w:rPr>
+          <w:rFonts w:ascii="Times New Roman" w:hAnsi="Times New Roman" w:cs="Times New Roman"/>
+          <w:sz w:val="28"/>
+          <w:szCs w:val="28"/>
+        </w:rPr>
+        <w:tab/>
+        <w:t>BERNABE QUINTANILLA, EDWIN ISAAC</w:t>
+      </w:r>
+      <w:r>
+        <w:rPr>
+          <w:rFonts w:ascii="Times New Roman" w:hAnsi="Times New Roman" w:cs="Times New Roman"/>
+          <w:sz w:val="28"/>
+          <w:szCs w:val="28"/>
+        </w:rPr>
+        <w:tab/>
+      </w:r>
+    </w:p>
+    <w:p>
+      <w:pPr>
+        <w:spacing w:line="240" w:lineRule="auto"/>
+        <w:rPr>
+          <w:rFonts w:ascii="Times New Roman" w:hAnsi="Times New Roman" w:cs="Times New Roman"/>
+          <w:sz w:val="28"/>
+          <w:szCs w:val="28"/>
+        </w:rPr>
+      </w:pPr>
+      <w:r>
+        <w:rPr>
+          <w:rFonts w:ascii="Times New Roman" w:hAnsi="Times New Roman" w:cs="Times New Roman"/>
+          <w:sz w:val="28"/>
+          <w:szCs w:val="28"/>
+        </w:rPr>
+        <w:t>CC19114</w:t>
+      </w:r>
+      <w:r>
+        <w:rPr>
+          <w:rFonts w:ascii="Times New Roman" w:hAnsi="Times New Roman" w:cs="Times New Roman"/>
+          <w:sz w:val="28"/>
+          <w:szCs w:val="28"/>
+        </w:rPr>
+        <w:tab/>
+      </w:r>
+      <w:r>
+        <w:rPr>
+          <w:rFonts w:ascii="Times New Roman" w:hAnsi="Times New Roman" w:cs="Times New Roman"/>
+          <w:sz w:val="28"/>
+          <w:szCs w:val="28"/>
+        </w:rPr>
+        <w:tab/>
+      </w:r>
+      <w:r>
+        <w:rPr>
+          <w:rFonts w:ascii="Times New Roman" w:hAnsi="Times New Roman" w:cs="Times New Roman"/>
+          <w:sz w:val="28"/>
+          <w:szCs w:val="28"/>
+        </w:rPr>
+        <w:tab/>
+        <w:t>CRUZ CUELLAR, JOSUE ERNESTO</w:t>
+      </w:r>
+    </w:p>
+    <w:p>
+      <w:pPr>
+        <w:spacing w:line="240" w:lineRule="auto"/>
+        <w:rPr>
+          <w:rFonts w:ascii="Times New Roman" w:hAnsi="Times New Roman" w:cs="Times New Roman"/>
+          <w:sz w:val="28"/>
+          <w:szCs w:val="28"/>
+        </w:rPr>
+      </w:pPr>
+      <w:r>
+        <w:rPr>
+          <w:rFonts w:ascii="Times New Roman" w:hAnsi="Times New Roman" w:cs="Times New Roman"/>
+          <w:sz w:val="28"/>
+          <w:szCs w:val="28"/>
+        </w:rPr>
+        <w:t>HG19010</w:t>
+      </w:r>
+      <w:r>
+        <w:rPr>
+          <w:rFonts w:ascii="Times New Roman" w:hAnsi="Times New Roman" w:cs="Times New Roman"/>
+          <w:sz w:val="28"/>
+          <w:szCs w:val="28"/>
+        </w:rPr>
+        <w:tab/>
+      </w:r>
+      <w:r>
+        <w:rPr>
+          <w:rFonts w:ascii="Times New Roman" w:hAnsi="Times New Roman" w:cs="Times New Roman"/>
+          <w:sz w:val="28"/>
+          <w:szCs w:val="28"/>
+        </w:rPr>
+        <w:tab/>
+      </w:r>
+      <w:r>
+        <w:rPr>
+          <w:rFonts w:ascii="Times New Roman" w:hAnsi="Times New Roman" w:cs="Times New Roman"/>
+          <w:sz w:val="28"/>
+          <w:szCs w:val="28"/>
+        </w:rPr>
+        <w:tab/>
+        <w:t>HENRIQUEZ GOMEZ, ANDRES OSWALDO</w:t>
+      </w:r>
+      <w:r>
+        <w:rPr>
+          <w:rFonts w:ascii="Times New Roman" w:hAnsi="Times New Roman" w:cs="Times New Roman"/>
+          <w:sz w:val="28"/>
+          <w:szCs w:val="28"/>
+        </w:rPr>
+        <w:tab/>
+      </w:r>
+    </w:p>
+    <w:p>
+      <w:pPr>
+        <w:spacing w:line="240" w:lineRule="auto"/>
+        <w:rPr>
+          <w:rFonts w:ascii="Times New Roman" w:hAnsi="Times New Roman" w:cs="Times New Roman"/>
+          <w:sz w:val="28"/>
+          <w:szCs w:val="28"/>
+        </w:rPr>
+      </w:pPr>
+      <w:r>
+        <w:rPr>
+          <w:rFonts w:ascii="Times New Roman" w:hAnsi="Times New Roman" w:cs="Times New Roman"/>
+          <w:sz w:val="28"/>
+          <w:szCs w:val="28"/>
+        </w:rPr>
+        <w:t>HZ18004</w:t>
+      </w:r>
+      <w:r>
+        <w:rPr>
+          <w:rFonts w:ascii="Times New Roman" w:hAnsi="Times New Roman" w:cs="Times New Roman"/>
+          <w:sz w:val="28"/>
+          <w:szCs w:val="28"/>
+        </w:rPr>
+        <w:tab/>
+      </w:r>
+      <w:r>
+        <w:rPr>
+          <w:rFonts w:ascii="Times New Roman" w:hAnsi="Times New Roman" w:cs="Times New Roman"/>
+          <w:sz w:val="28"/>
+          <w:szCs w:val="28"/>
+        </w:rPr>
+        <w:tab/>
+      </w:r>
+      <w:r>
+        <w:rPr>
+          <w:rFonts w:ascii="Times New Roman" w:hAnsi="Times New Roman" w:cs="Times New Roman"/>
+          <w:sz w:val="28"/>
+          <w:szCs w:val="28"/>
+        </w:rPr>
+        <w:tab/>
+        <w:t>HERNANDEZ ZAMORA, CRISTIAN ALEXIS</w:t>
+      </w:r>
+    </w:p>
+    <w:p>
+      <w:pPr>
+        <w:spacing w:line="240" w:lineRule="auto"/>
+        <w:rPr>
+          <w:sz w:val="28"/>
+          <w:szCs w:val="28"/>
+        </w:rPr>
+      </w:pPr>
+      <w:r>
+        <w:rPr>
+          <w:rFonts w:ascii="Times New Roman" w:hAnsi="Times New Roman" w:cs="Times New Roman"/>
+          <w:sz w:val="28"/>
+          <w:szCs w:val="28"/>
+        </w:rPr>
+        <w:t>TR19005</w:t>
+      </w:r>
+      <w:r>
+        <w:rPr>
+          <w:rFonts w:ascii="Times New Roman" w:hAnsi="Times New Roman" w:cs="Times New Roman"/>
+          <w:sz w:val="28"/>
+          <w:szCs w:val="28"/>
+        </w:rPr>
+        <w:tab/>
+      </w:r>
+      <w:r>
+        <w:rPr>
+          <w:rFonts w:ascii="Times New Roman" w:hAnsi="Times New Roman" w:cs="Times New Roman"/>
+          <w:sz w:val="28"/>
+          <w:szCs w:val="28"/>
+        </w:rPr>
+        <w:tab/>
+      </w:r>
+      <w:r>
+        <w:rPr>
+          <w:rFonts w:ascii="Times New Roman" w:hAnsi="Times New Roman" w:cs="Times New Roman"/>
+          <w:sz w:val="28"/>
+          <w:szCs w:val="28"/>
+        </w:rPr>
+        <w:tab/>
+        <w:t>TOBAR RODRIGUEZ, MARK DONOVAN</w:t>
+      </w:r>
+    </w:p>
+    <w:p>
+      <w:pPr>
+        <w:spacing w:line="240" w:lineRule="auto"/>
+        <w:rPr>
+          <w:rFonts w:ascii="Times New Roman" w:hAnsi="Times New Roman" w:cs="Times New Roman"/>
+          <w:sz w:val="28"/>
+          <w:szCs w:val="28"/>
+        </w:rPr>
+      </w:pPr>
+    </w:p>
+    <w:p>
+      <w:pPr>
+        <w:spacing w:line="240" w:lineRule="auto"/>
+        <w:jc w:val="right"/>
+        <w:rPr>
+          <w:rFonts w:ascii="Times New Roman" w:hAnsi="Times New Roman" w:cs="Times New Roman"/>
+          <w:sz w:val="28"/>
+          <w:szCs w:val="28"/>
+        </w:rPr>
+      </w:pPr>
+      <w:r>
+        <w:rPr>
+          <w:rFonts w:ascii="Times New Roman" w:hAnsi="Times New Roman" w:cs="Times New Roman"/>
+          <w:sz w:val="28"/>
+          <w:szCs w:val="28"/>
+        </w:rPr>
+        <w:t>CIUDAD UNIVERSITARIA, 23 DE AGOSTO DE 2021</w:t>
+      </w:r>
+    </w:p>
     <w:tbl>
       <w:tblPr>
         <w:tblW w:w="0" w:type="auto"/>
@@ -44,6 +643,7 @@
               </w:rPr>
             </w:pPr>
             <w:r>
+              <w:lastRenderedPageBreak/>
               <w:br w:type="page"/>
             </w:r>
             <w:r>
@@ -72,7 +672,7 @@
                           </pic:cNvPicPr>
                         </pic:nvPicPr>
                         <pic:blipFill>
-                          <a:blip r:embed="rId5" cstate="print">
+                          <a:blip r:embed="rId6" cstate="print">
                             <a:extLst>
                               <a:ext uri="{28A0092B-C50C-407E-A947-70E740481C1C}">
                                 <a14:useLocalDpi xmlns:a14="http://schemas.microsoft.com/office/drawing/2010/main" val="0"/>
@@ -626,51 +1226,7 @@
           <w:color w:val="980000"/>
           <w:lang w:eastAsia="es-SV"/>
         </w:rPr>
-        <w:t xml:space="preserve">Los archivos deben quedar almacenados en la carpeta respectiva a la parte </w:t>
-      </w:r>
-      <w:proofErr w:type="spellStart"/>
-      <w:r>
-        <w:rPr>
-          <w:rFonts w:ascii="Bookman Old Style" w:eastAsia="Times New Roman" w:hAnsi="Bookman Old Style" w:cs="Times New Roman"/>
-          <w:b/>
-          <w:bCs/>
-          <w:color w:val="980000"/>
-          <w:lang w:eastAsia="es-SV"/>
-        </w:rPr>
-        <w:t>iii</w:t>
-      </w:r>
-      <w:proofErr w:type="spellEnd"/>
-      <w:r>
-        <w:rPr>
-          <w:rFonts w:ascii="Bookman Old Style" w:eastAsia="Times New Roman" w:hAnsi="Bookman Old Style" w:cs="Times New Roman"/>
-          <w:b/>
-          <w:bCs/>
-          <w:color w:val="980000"/>
-          <w:lang w:eastAsia="es-SV"/>
-        </w:rPr>
-        <w:t xml:space="preserve">, NO SE PIDE EL USO DE CSS, solo el esquema y el documento </w:t>
-      </w:r>
-      <w:proofErr w:type="spellStart"/>
-      <w:r>
-        <w:rPr>
-          <w:rFonts w:ascii="Bookman Old Style" w:eastAsia="Times New Roman" w:hAnsi="Bookman Old Style" w:cs="Times New Roman"/>
-          <w:b/>
-          <w:bCs/>
-          <w:color w:val="980000"/>
-          <w:lang w:eastAsia="es-SV"/>
-        </w:rPr>
-        <w:t>xml</w:t>
-      </w:r>
-      <w:proofErr w:type="spellEnd"/>
-      <w:r>
-        <w:rPr>
-          <w:rFonts w:ascii="Bookman Old Style" w:eastAsia="Times New Roman" w:hAnsi="Bookman Old Style" w:cs="Times New Roman"/>
-          <w:b/>
-          <w:bCs/>
-          <w:color w:val="980000"/>
-          <w:lang w:eastAsia="es-SV"/>
-        </w:rPr>
-        <w:t xml:space="preserve"> válido.</w:t>
+        <w:t>Los archivos deben quedar almacenados en la carpeta respectiva a la parte iii, NO SE PIDE EL USO DE CSS, solo el esquema y el documento xml válido.</w:t>
       </w:r>
     </w:p>
     <w:p>
@@ -1014,63 +1570,7 @@
           <w:shd w:val="clear" w:color="auto" w:fill="D0E0E3"/>
           <w:lang w:eastAsia="es-SV"/>
         </w:rPr>
-        <w:t xml:space="preserve">III.1.10-Debe hacer cualquier modificación que considere necesaria para cumplir los requerimientos y cumplir con III.2/III.3, ya sea al </w:t>
-      </w:r>
-      <w:proofErr w:type="spellStart"/>
-      <w:r>
-        <w:rPr>
-          <w:rFonts w:ascii="Bookman Old Style" w:eastAsia="Times New Roman" w:hAnsi="Bookman Old Style" w:cs="Times New Roman"/>
-          <w:b/>
-          <w:bCs/>
-          <w:color w:val="38761D"/>
-          <w:sz w:val="20"/>
-          <w:szCs w:val="20"/>
-          <w:shd w:val="clear" w:color="auto" w:fill="D0E0E3"/>
-          <w:lang w:eastAsia="es-SV"/>
-        </w:rPr>
-        <w:t>xml</w:t>
-      </w:r>
-      <w:proofErr w:type="spellEnd"/>
-      <w:r>
-        <w:rPr>
-          <w:rFonts w:ascii="Bookman Old Style" w:eastAsia="Times New Roman" w:hAnsi="Bookman Old Style" w:cs="Times New Roman"/>
-          <w:b/>
-          <w:bCs/>
-          <w:color w:val="38761D"/>
-          <w:sz w:val="20"/>
-          <w:szCs w:val="20"/>
-          <w:shd w:val="clear" w:color="auto" w:fill="D0E0E3"/>
-          <w:lang w:eastAsia="es-SV"/>
-        </w:rPr>
-        <w:t xml:space="preserve"> o a la </w:t>
-      </w:r>
-      <w:proofErr w:type="spellStart"/>
-      <w:r>
-        <w:rPr>
-          <w:rFonts w:ascii="Bookman Old Style" w:eastAsia="Times New Roman" w:hAnsi="Bookman Old Style" w:cs="Times New Roman"/>
-          <w:b/>
-          <w:bCs/>
-          <w:color w:val="38761D"/>
-          <w:sz w:val="20"/>
-          <w:szCs w:val="20"/>
-          <w:shd w:val="clear" w:color="auto" w:fill="D0E0E3"/>
-          <w:lang w:eastAsia="es-SV"/>
-        </w:rPr>
-        <w:t>xsd</w:t>
-      </w:r>
-      <w:proofErr w:type="spellEnd"/>
-      <w:r>
-        <w:rPr>
-          <w:rFonts w:ascii="Bookman Old Style" w:eastAsia="Times New Roman" w:hAnsi="Bookman Old Style" w:cs="Times New Roman"/>
-          <w:b/>
-          <w:bCs/>
-          <w:color w:val="38761D"/>
-          <w:sz w:val="20"/>
-          <w:szCs w:val="20"/>
-          <w:shd w:val="clear" w:color="auto" w:fill="D0E0E3"/>
-          <w:lang w:eastAsia="es-SV"/>
-        </w:rPr>
-        <w:t>.</w:t>
+        <w:t>III.1.10-Debe hacer cualquier modificación que considere necesaria para cumplir los requerimientos y cumplir con III.2/III.3, ya sea al xml o a la xsd.</w:t>
       </w:r>
     </w:p>
     <w:p>
@@ -1319,9 +1819,9 @@
           <w:szCs w:val="24"/>
           <w:lang w:eastAsia="es-SV"/>
         </w:rPr>
-        <w:t xml:space="preserve">para crear la </w:t>
-      </w:r>
-      <w:proofErr w:type="spellStart"/>
+        <w:t xml:space="preserve">para crear la xsd puede partir de cero o crear la xsd a partir del xml </w:t>
+      </w:r>
+      <w:proofErr w:type="gramStart"/>
       <w:r>
         <w:rPr>
           <w:rFonts w:ascii="Bookman Old Style" w:eastAsia="Times New Roman" w:hAnsi="Bookman Old Style" w:cs="Times New Roman"/>
@@ -1330,9 +1830,9 @@
           <w:szCs w:val="24"/>
           <w:lang w:eastAsia="es-SV"/>
         </w:rPr>
-        <w:t>xsd</w:t>
-      </w:r>
-      <w:proofErr w:type="spellEnd"/>
+        <w:t>proporcionado(</w:t>
+      </w:r>
+      <w:proofErr w:type="gramEnd"/>
       <w:r>
         <w:rPr>
           <w:rFonts w:ascii="Bookman Old Style" w:eastAsia="Times New Roman" w:hAnsi="Bookman Old Style" w:cs="Times New Roman"/>
@@ -1341,161 +1841,7 @@
           <w:szCs w:val="24"/>
           <w:lang w:eastAsia="es-SV"/>
         </w:rPr>
-        <w:t xml:space="preserve"> puede partir de cero o crear la </w:t>
-      </w:r>
-      <w:proofErr w:type="spellStart"/>
-      <w:r>
-        <w:rPr>
-          <w:rFonts w:ascii="Bookman Old Style" w:eastAsia="Times New Roman" w:hAnsi="Bookman Old Style" w:cs="Times New Roman"/>
-          <w:color w:val="000000"/>
-          <w:sz w:val="24"/>
-          <w:szCs w:val="24"/>
-          <w:lang w:eastAsia="es-SV"/>
-        </w:rPr>
-        <w:t>xsd</w:t>
-      </w:r>
-      <w:proofErr w:type="spellEnd"/>
-      <w:r>
-        <w:rPr>
-          <w:rFonts w:ascii="Bookman Old Style" w:eastAsia="Times New Roman" w:hAnsi="Bookman Old Style" w:cs="Times New Roman"/>
-          <w:color w:val="000000"/>
-          <w:sz w:val="24"/>
-          <w:szCs w:val="24"/>
-          <w:lang w:eastAsia="es-SV"/>
-        </w:rPr>
-        <w:t xml:space="preserve"> a partir del </w:t>
-      </w:r>
-      <w:proofErr w:type="spellStart"/>
-      <w:r>
-        <w:rPr>
-          <w:rFonts w:ascii="Bookman Old Style" w:eastAsia="Times New Roman" w:hAnsi="Bookman Old Style" w:cs="Times New Roman"/>
-          <w:color w:val="000000"/>
-          <w:sz w:val="24"/>
-          <w:szCs w:val="24"/>
-          <w:lang w:eastAsia="es-SV"/>
-        </w:rPr>
-        <w:t>xml</w:t>
-      </w:r>
-      <w:proofErr w:type="spellEnd"/>
-      <w:r>
-        <w:rPr>
-          <w:rFonts w:ascii="Bookman Old Style" w:eastAsia="Times New Roman" w:hAnsi="Bookman Old Style" w:cs="Times New Roman"/>
-          <w:color w:val="000000"/>
-          <w:sz w:val="24"/>
-          <w:szCs w:val="24"/>
-          <w:lang w:eastAsia="es-SV"/>
-        </w:rPr>
-        <w:t xml:space="preserve"> </w:t>
-      </w:r>
-      <w:proofErr w:type="gramStart"/>
-      <w:r>
-        <w:rPr>
-          <w:rFonts w:ascii="Bookman Old Style" w:eastAsia="Times New Roman" w:hAnsi="Bookman Old Style" w:cs="Times New Roman"/>
-          <w:color w:val="000000"/>
-          <w:sz w:val="24"/>
-          <w:szCs w:val="24"/>
-          <w:lang w:eastAsia="es-SV"/>
-        </w:rPr>
-        <w:t>proporcionado(</w:t>
-      </w:r>
-      <w:proofErr w:type="gramEnd"/>
-      <w:r>
-        <w:rPr>
-          <w:rFonts w:ascii="Bookman Old Style" w:eastAsia="Times New Roman" w:hAnsi="Bookman Old Style" w:cs="Times New Roman"/>
-          <w:color w:val="000000"/>
-          <w:sz w:val="24"/>
-          <w:szCs w:val="24"/>
-          <w:lang w:eastAsia="es-SV"/>
-        </w:rPr>
-        <w:t xml:space="preserve">busque opción crear esquema del menú XML ya sea en </w:t>
-      </w:r>
-      <w:proofErr w:type="spellStart"/>
-      <w:r>
-        <w:rPr>
-          <w:rFonts w:ascii="Bookman Old Style" w:eastAsia="Times New Roman" w:hAnsi="Bookman Old Style" w:cs="Times New Roman"/>
-          <w:color w:val="000000"/>
-          <w:sz w:val="24"/>
-          <w:szCs w:val="24"/>
-          <w:lang w:eastAsia="es-SV"/>
-        </w:rPr>
-        <w:t>xmlcopy</w:t>
-      </w:r>
-      <w:proofErr w:type="spellEnd"/>
-      <w:r>
-        <w:rPr>
-          <w:rFonts w:ascii="Bookman Old Style" w:eastAsia="Times New Roman" w:hAnsi="Bookman Old Style" w:cs="Times New Roman"/>
-          <w:color w:val="000000"/>
-          <w:sz w:val="24"/>
-          <w:szCs w:val="24"/>
-          <w:lang w:eastAsia="es-SV"/>
-        </w:rPr>
-        <w:t xml:space="preserve"> o </w:t>
-      </w:r>
-      <w:proofErr w:type="spellStart"/>
-      <w:r>
-        <w:rPr>
-          <w:rFonts w:ascii="Bookman Old Style" w:eastAsia="Times New Roman" w:hAnsi="Bookman Old Style" w:cs="Times New Roman"/>
-          <w:color w:val="000000"/>
-          <w:sz w:val="24"/>
-          <w:szCs w:val="24"/>
-          <w:lang w:eastAsia="es-SV"/>
-        </w:rPr>
-        <w:t>wmhelp</w:t>
-      </w:r>
-      <w:proofErr w:type="spellEnd"/>
-      <w:r>
-        <w:rPr>
-          <w:rFonts w:ascii="Bookman Old Style" w:eastAsia="Times New Roman" w:hAnsi="Bookman Old Style" w:cs="Times New Roman"/>
-          <w:color w:val="000000"/>
-          <w:sz w:val="24"/>
-          <w:szCs w:val="24"/>
-          <w:lang w:eastAsia="es-SV"/>
-        </w:rPr>
-        <w:t xml:space="preserve">) y luego personalizar la </w:t>
-      </w:r>
-      <w:proofErr w:type="spellStart"/>
-      <w:r>
-        <w:rPr>
-          <w:rFonts w:ascii="Bookman Old Style" w:eastAsia="Times New Roman" w:hAnsi="Bookman Old Style" w:cs="Times New Roman"/>
-          <w:color w:val="000000"/>
-          <w:sz w:val="24"/>
-          <w:szCs w:val="24"/>
-          <w:lang w:eastAsia="es-SV"/>
-        </w:rPr>
-        <w:t>xsd</w:t>
-      </w:r>
-      <w:proofErr w:type="spellEnd"/>
-      <w:r>
-        <w:rPr>
-          <w:rFonts w:ascii="Bookman Old Style" w:eastAsia="Times New Roman" w:hAnsi="Bookman Old Style" w:cs="Times New Roman"/>
-          <w:color w:val="000000"/>
-          <w:sz w:val="24"/>
-          <w:szCs w:val="24"/>
-          <w:lang w:eastAsia="es-SV"/>
-        </w:rPr>
-        <w:t xml:space="preserve"> y el </w:t>
-      </w:r>
-      <w:proofErr w:type="spellStart"/>
-      <w:r>
-        <w:rPr>
-          <w:rFonts w:ascii="Bookman Old Style" w:eastAsia="Times New Roman" w:hAnsi="Bookman Old Style" w:cs="Times New Roman"/>
-          <w:color w:val="000000"/>
-          <w:sz w:val="24"/>
-          <w:szCs w:val="24"/>
-          <w:lang w:eastAsia="es-SV"/>
-        </w:rPr>
-        <w:t>xml</w:t>
-      </w:r>
-      <w:proofErr w:type="spellEnd"/>
-      <w:r>
-        <w:rPr>
-          <w:rFonts w:ascii="Bookman Old Style" w:eastAsia="Times New Roman" w:hAnsi="Bookman Old Style" w:cs="Times New Roman"/>
-          <w:color w:val="000000"/>
-          <w:sz w:val="24"/>
-          <w:szCs w:val="24"/>
-          <w:lang w:eastAsia="es-SV"/>
-        </w:rPr>
-        <w:t xml:space="preserve"> de acuerdo a los requerimientos solicitados.</w:t>
+        <w:t>busque opción crear esquema del menú XML ya sea en xmlcopy o wmhelp) y luego personalizar la xsd y el xml de acuerdo a los requerimientos solicitados.</w:t>
       </w:r>
     </w:p>
     <w:p>
@@ -1530,7 +1876,6 @@
         </w:rPr>
         <w:t xml:space="preserve">Se requiere que la XSD modele elementos y atributos basándose en el documento </w:t>
       </w:r>
-      <w:proofErr w:type="spellStart"/>
       <w:r>
         <w:rPr>
           <w:rFonts w:ascii="Bookman Old Style" w:eastAsia="Times New Roman" w:hAnsi="Bookman Old Style" w:cs="Times New Roman"/>
@@ -1541,74 +1886,17 @@
           <w:szCs w:val="24"/>
           <w:lang w:eastAsia="es-SV"/>
         </w:rPr>
-        <w:t>registro_facturas_grupo</w:t>
-      </w:r>
-      <w:proofErr w:type="spellEnd"/>
-      <w:r>
-        <w:rPr>
-          <w:rFonts w:ascii="Bookman Old Style" w:eastAsia="Times New Roman" w:hAnsi="Bookman Old Style" w:cs="Times New Roman"/>
-          <w:b/>
-          <w:bCs/>
+        <w:t>registro_facturas_grupo##.xml</w:t>
+      </w:r>
+      <w:r>
+        <w:rPr>
+          <w:rFonts w:ascii="Bookman Old Style" w:eastAsia="Times New Roman" w:hAnsi="Bookman Old Style" w:cs="Times New Roman"/>
           <w:color w:val="000000"/>
           <w:sz w:val="24"/>
           <w:szCs w:val="24"/>
           <w:lang w:eastAsia="es-SV"/>
         </w:rPr>
-        <w:t>##.xml</w:t>
-      </w:r>
-      <w:r>
-        <w:rPr>
-          <w:rFonts w:ascii="Bookman Old Style" w:eastAsia="Times New Roman" w:hAnsi="Bookman Old Style" w:cs="Times New Roman"/>
-          <w:color w:val="000000"/>
-          <w:sz w:val="24"/>
-          <w:szCs w:val="24"/>
-          <w:lang w:eastAsia="es-SV"/>
-        </w:rPr>
-        <w:t xml:space="preserve">, si considera necesario puede hacer las adecuaciones, cambios o modificaciones necesarias tanto al </w:t>
-      </w:r>
-      <w:proofErr w:type="spellStart"/>
-      <w:r>
-        <w:rPr>
-          <w:rFonts w:ascii="Bookman Old Style" w:eastAsia="Times New Roman" w:hAnsi="Bookman Old Style" w:cs="Times New Roman"/>
-          <w:color w:val="000000"/>
-          <w:sz w:val="24"/>
-          <w:szCs w:val="24"/>
-          <w:lang w:eastAsia="es-SV"/>
-        </w:rPr>
-        <w:t>xml</w:t>
-      </w:r>
-      <w:proofErr w:type="spellEnd"/>
-      <w:r>
-        <w:rPr>
-          <w:rFonts w:ascii="Bookman Old Style" w:eastAsia="Times New Roman" w:hAnsi="Bookman Old Style" w:cs="Times New Roman"/>
-          <w:color w:val="000000"/>
-          <w:sz w:val="24"/>
-          <w:szCs w:val="24"/>
-          <w:lang w:eastAsia="es-SV"/>
-        </w:rPr>
-        <w:t xml:space="preserve"> como al </w:t>
-      </w:r>
-      <w:proofErr w:type="spellStart"/>
-      <w:r>
-        <w:rPr>
-          <w:rFonts w:ascii="Bookman Old Style" w:eastAsia="Times New Roman" w:hAnsi="Bookman Old Style" w:cs="Times New Roman"/>
-          <w:color w:val="000000"/>
-          <w:sz w:val="24"/>
-          <w:szCs w:val="24"/>
-          <w:lang w:eastAsia="es-SV"/>
-        </w:rPr>
-        <w:t>xsd</w:t>
-      </w:r>
-      <w:proofErr w:type="spellEnd"/>
-      <w:r>
-        <w:rPr>
-          <w:rFonts w:ascii="Bookman Old Style" w:eastAsia="Times New Roman" w:hAnsi="Bookman Old Style" w:cs="Times New Roman"/>
-          <w:color w:val="000000"/>
-          <w:sz w:val="24"/>
-          <w:szCs w:val="24"/>
-          <w:lang w:eastAsia="es-SV"/>
-        </w:rPr>
-        <w:t>, tal que se cumpla con los requerimientos III.1</w:t>
+        <w:t>, si considera necesario puede hacer las adecuaciones, cambios o modificaciones necesarias tanto al xml como al xsd, tal que se cumpla con los requerimientos III.1</w:t>
       </w:r>
     </w:p>
     <w:p>
@@ -1878,43 +2166,7 @@
           <w:sz w:val="24"/>
           <w:szCs w:val="24"/>
         </w:rPr>
-        <w:t xml:space="preserve">A pesar de que usar las XSD (XML </w:t>
-      </w:r>
-      <w:proofErr w:type="spellStart"/>
-      <w:r>
-        <w:rPr>
-          <w:rFonts w:ascii="Bookman Old Style" w:hAnsi="Bookman Old Style" w:cs="Arial"/>
-          <w:sz w:val="24"/>
-          <w:szCs w:val="24"/>
-        </w:rPr>
-        <w:t>Schema</w:t>
-      </w:r>
-      <w:proofErr w:type="spellEnd"/>
-      <w:r>
-        <w:rPr>
-          <w:rFonts w:ascii="Bookman Old Style" w:hAnsi="Bookman Old Style" w:cs="Arial"/>
-          <w:sz w:val="24"/>
-          <w:szCs w:val="24"/>
-        </w:rPr>
-        <w:t xml:space="preserve"> </w:t>
-      </w:r>
-      <w:proofErr w:type="spellStart"/>
-      <w:r>
-        <w:rPr>
-          <w:rFonts w:ascii="Bookman Old Style" w:hAnsi="Bookman Old Style" w:cs="Arial"/>
-          <w:sz w:val="24"/>
-          <w:szCs w:val="24"/>
-        </w:rPr>
-        <w:t>Definition</w:t>
-      </w:r>
-      <w:proofErr w:type="spellEnd"/>
-      <w:r>
-        <w:rPr>
-          <w:rFonts w:ascii="Bookman Old Style" w:hAnsi="Bookman Old Style" w:cs="Arial"/>
-          <w:sz w:val="24"/>
-          <w:szCs w:val="24"/>
-        </w:rPr>
-        <w:t>) es mas complicado que las DTD, tiene muchas ventajas, una de las cuales es que nos permite restringir los valores que pueden tomar ciertos atributos o elementos de un documento XML.</w:t>
+        <w:t>A pesar de que usar las XSD (XML Schema Definition) es mas complicado que las DTD, tiene muchas ventajas, una de las cuales es que nos permite restringir los valores que pueden tomar ciertos atributos o elementos de un documento XML.</w:t>
       </w:r>
     </w:p>
     <w:tbl>
@@ -2197,30 +2449,8 @@
               <w:rPr>
                 <w:rFonts w:ascii="Arial" w:hAnsi="Arial" w:cs="Arial"/>
               </w:rPr>
-              <w:t xml:space="preserve"> y </w:t>
+              <w:t xml:space="preserve"> y num del xsd</w:t>
             </w:r>
-            <w:proofErr w:type="spellStart"/>
-            <w:r>
-              <w:rPr>
-                <w:rFonts w:ascii="Arial" w:hAnsi="Arial" w:cs="Arial"/>
-              </w:rPr>
-              <w:t>num</w:t>
-            </w:r>
-            <w:proofErr w:type="spellEnd"/>
-            <w:r>
-              <w:rPr>
-                <w:rFonts w:ascii="Arial" w:hAnsi="Arial" w:cs="Arial"/>
-              </w:rPr>
-              <w:t xml:space="preserve"> del </w:t>
-            </w:r>
-            <w:proofErr w:type="spellStart"/>
-            <w:r>
-              <w:rPr>
-                <w:rFonts w:ascii="Arial" w:hAnsi="Arial" w:cs="Arial"/>
-              </w:rPr>
-              <w:t>xsd</w:t>
-            </w:r>
-            <w:proofErr w:type="spellEnd"/>
           </w:p>
         </w:tc>
         <w:tc>
@@ -2314,17 +2544,8 @@
                 <w:rFonts w:ascii="Arial" w:eastAsia="Times New Roman" w:hAnsi="Arial" w:cs="Arial"/>
                 <w:lang w:eastAsia="es-SV"/>
               </w:rPr>
-              <w:t xml:space="preserve">Desarrolló las validaciones de la línea de factura y total en el </w:t>
+              <w:t>Desarrolló las validaciones de la línea de factura y total en el xsd</w:t>
             </w:r>
-            <w:proofErr w:type="spellStart"/>
-            <w:r>
-              <w:rPr>
-                <w:rFonts w:ascii="Arial" w:eastAsia="Times New Roman" w:hAnsi="Arial" w:cs="Arial"/>
-                <w:lang w:eastAsia="es-SV"/>
-              </w:rPr>
-              <w:t>xsd</w:t>
-            </w:r>
-            <w:proofErr w:type="spellEnd"/>
           </w:p>
         </w:tc>
         <w:tc>
@@ -2419,17 +2640,8 @@
                 <w:rFonts w:ascii="Arial" w:eastAsia="Times New Roman" w:hAnsi="Arial" w:cs="Arial"/>
                 <w:lang w:eastAsia="es-SV"/>
               </w:rPr>
-              <w:t xml:space="preserve">Agregó 2 facturas de tipo crédito y desarrolló la validación de la dirección en el </w:t>
+              <w:t>Agregó 2 facturas de tipo crédito y desarrolló la validación de la dirección en el xsd</w:t>
             </w:r>
-            <w:proofErr w:type="spellStart"/>
-            <w:r>
-              <w:rPr>
-                <w:rFonts w:ascii="Arial" w:eastAsia="Times New Roman" w:hAnsi="Arial" w:cs="Arial"/>
-                <w:lang w:eastAsia="es-SV"/>
-              </w:rPr>
-              <w:t>xsd</w:t>
-            </w:r>
-            <w:proofErr w:type="spellEnd"/>
           </w:p>
         </w:tc>
         <w:tc>
@@ -2526,18 +2738,8 @@
                 <w:color w:val="000000"/>
                 <w:lang w:eastAsia="es-SV"/>
               </w:rPr>
-              <w:t xml:space="preserve">Desarrolló las validaciones de la línea de factura en el </w:t>
+              <w:t>Desarrolló las validaciones de la línea de factura en el xsd</w:t>
             </w:r>
-            <w:proofErr w:type="spellStart"/>
-            <w:r>
-              <w:rPr>
-                <w:rFonts w:ascii="Arial" w:eastAsia="Times New Roman" w:hAnsi="Arial" w:cs="Arial"/>
-                <w:color w:val="000000"/>
-                <w:lang w:eastAsia="es-SV"/>
-              </w:rPr>
-              <w:t>xsd</w:t>
-            </w:r>
-            <w:proofErr w:type="spellEnd"/>
           </w:p>
         </w:tc>
         <w:tc>
@@ -2632,17 +2834,8 @@
                 <w:rFonts w:ascii="Arial" w:eastAsia="Times New Roman" w:hAnsi="Arial" w:cs="Arial"/>
                 <w:lang w:eastAsia="es-SV"/>
               </w:rPr>
-              <w:t xml:space="preserve">Desarrolló las validaciones del cliente y factura en el </w:t>
+              <w:t>Desarrolló las validaciones del cliente y factura en el xsd</w:t>
             </w:r>
-            <w:proofErr w:type="spellStart"/>
-            <w:r>
-              <w:rPr>
-                <w:rFonts w:ascii="Arial" w:eastAsia="Times New Roman" w:hAnsi="Arial" w:cs="Arial"/>
-                <w:lang w:eastAsia="es-SV"/>
-              </w:rPr>
-              <w:t>xsd</w:t>
-            </w:r>
-            <w:proofErr w:type="spellEnd"/>
           </w:p>
         </w:tc>
         <w:tc>
@@ -2737,17 +2930,8 @@
                 <w:rFonts w:ascii="Arial" w:eastAsia="Times New Roman" w:hAnsi="Arial" w:cs="Arial"/>
                 <w:lang w:eastAsia="es-SV"/>
               </w:rPr>
-              <w:t xml:space="preserve">Desarrolló las validaciones del registro y cliente en el </w:t>
+              <w:t>Desarrolló las validaciones del registro y cliente en el xsd</w:t>
             </w:r>
-            <w:proofErr w:type="spellStart"/>
-            <w:r>
-              <w:rPr>
-                <w:rFonts w:ascii="Arial" w:eastAsia="Times New Roman" w:hAnsi="Arial" w:cs="Arial"/>
-                <w:lang w:eastAsia="es-SV"/>
-              </w:rPr>
-              <w:t>xsd</w:t>
-            </w:r>
-            <w:proofErr w:type="spellEnd"/>
           </w:p>
         </w:tc>
         <w:tc>
